--- a/Main/Daftar Isi.docx
+++ b/Main/Daftar Isi.docx
@@ -1,6 +1,6 @@
 
 <file path=word/document.xml><?xml version="1.0" encoding="utf-8"?>
-<w:document xmlns:wpc="http://schemas.microsoft.com/office/word/2010/wordprocessingCanvas" xmlns:cx="http://schemas.microsoft.com/office/drawing/2014/chartex" xmlns:cx1="http://schemas.microsoft.com/office/drawing/2015/9/8/chartex" xmlns:cx2="http://schemas.microsoft.com/office/drawing/2015/10/21/chartex" xmlns:cx3="http://schemas.microsoft.com/office/drawing/2016/5/9/chartex" xmlns:cx4="http://schemas.microsoft.com/office/drawing/2016/5/10/chartex" xmlns:cx5="http://schemas.microsoft.com/office/drawing/2016/5/11/chartex" xmlns:cx6="http://schemas.microsoft.com/office/drawing/2016/5/12/chartex" xmlns:cx7="http://schemas.microsoft.com/office/drawing/2016/5/13/chartex" xmlns:cx8="http://schemas.microsoft.com/office/drawing/2016/5/14/chartex" xmlns:mc="http://schemas.openxmlformats.org/markup-compatibility/2006" xmlns:aink="http://schemas.microsoft.com/office/drawing/2016/ink" xmlns:am3d="http://schemas.microsoft.com/office/drawing/2017/model3d" xmlns:o="urn:schemas-microsoft-com:office:office" xmlns:oel="http://schemas.microsoft.com/office/2019/extlst" xmlns:r="http://schemas.openxmlformats.org/officeDocument/2006/relationships" xmlns:m="http://schemas.openxmlformats.org/officeDocument/2006/math" xmlns:v="urn:schemas-microsoft-com:vml" xmlns:wp14="http://schemas.microsoft.com/office/word/2010/wordprocessingDrawing" xmlns:wp="http://schemas.openxmlformats.org/drawingml/2006/wordprocessingDrawing" xmlns:w10="urn:schemas-microsoft-com:office:word" xmlns:w="http://schemas.openxmlformats.org/wordprocessingml/2006/main" xmlns:w14="http://schemas.microsoft.com/office/word/2010/wordml" xmlns:w15="http://schemas.microsoft.com/office/word/2012/wordml" xmlns:w16cex="http://schemas.microsoft.com/office/word/2018/wordml/cex" xmlns:w16cid="http://schemas.microsoft.com/office/word/2016/wordml/cid" xmlns:w16="http://schemas.microsoft.com/office/word/2018/wordml" xmlns:w16sdtdh="http://schemas.microsoft.com/office/word/2020/wordml/sdtdatahash" xmlns:w16se="http://schemas.microsoft.com/office/word/2015/wordml/symex" xmlns:wpg="http://schemas.microsoft.com/office/word/2010/wordprocessingGroup" xmlns:wpi="http://schemas.microsoft.com/office/word/2010/wordprocessingInk" xmlns:wne="http://schemas.microsoft.com/office/word/2006/wordml" xmlns:wps="http://schemas.microsoft.com/office/word/2010/wordprocessingShape" mc:Ignorable="w14 w15 w16se w16cid w16 w16cex w16sdtdh wp14">
+<w:document xmlns:wpc="http://schemas.microsoft.com/office/word/2010/wordprocessingCanvas" xmlns:cx="http://schemas.microsoft.com/office/drawing/2014/chartex" xmlns:cx1="http://schemas.microsoft.com/office/drawing/2015/9/8/chartex" xmlns:cx2="http://schemas.microsoft.com/office/drawing/2015/10/21/chartex" xmlns:cx3="http://schemas.microsoft.com/office/drawing/2016/5/9/chartex" xmlns:cx4="http://schemas.microsoft.com/office/drawing/2016/5/10/chartex" xmlns:cx5="http://schemas.microsoft.com/office/drawing/2016/5/11/chartex" xmlns:cx6="http://schemas.microsoft.com/office/drawing/2016/5/12/chartex" xmlns:cx7="http://schemas.microsoft.com/office/drawing/2016/5/13/chartex" xmlns:cx8="http://schemas.microsoft.com/office/drawing/2016/5/14/chartex" xmlns:mc="http://schemas.openxmlformats.org/markup-compatibility/2006" xmlns:aink="http://schemas.microsoft.com/office/drawing/2016/ink" xmlns:am3d="http://schemas.microsoft.com/office/drawing/2017/model3d" xmlns:o="urn:schemas-microsoft-com:office:office" xmlns:oel="http://schemas.microsoft.com/office/2019/extlst" xmlns:r="http://schemas.openxmlformats.org/officeDocument/2006/relationships" xmlns:m="http://schemas.openxmlformats.org/officeDocument/2006/math" xmlns:v="urn:schemas-microsoft-com:vml" xmlns:wp14="http://schemas.microsoft.com/office/word/2010/wordprocessingDrawing" xmlns:wp="http://schemas.openxmlformats.org/drawingml/2006/wordprocessingDrawing" xmlns:w10="urn:schemas-microsoft-com:office:word" xmlns:w="http://schemas.openxmlformats.org/wordprocessingml/2006/main" xmlns:w14="http://schemas.microsoft.com/office/word/2010/wordml" xmlns:w15="http://schemas.microsoft.com/office/word/2012/wordml" xmlns:w16cex="http://schemas.microsoft.com/office/word/2018/wordml/cex" xmlns:w16cid="http://schemas.microsoft.com/office/word/2016/wordml/cid" xmlns:w16="http://schemas.microsoft.com/office/word/2018/wordml" xmlns:w16du="http://schemas.microsoft.com/office/word/2023/wordml/word16du" xmlns:w16sdtdh="http://schemas.microsoft.com/office/word/2020/wordml/sdtdatahash" xmlns:w16se="http://schemas.microsoft.com/office/word/2015/wordml/symex" xmlns:wpg="http://schemas.microsoft.com/office/word/2010/wordprocessingGroup" xmlns:wpi="http://schemas.microsoft.com/office/word/2010/wordprocessingInk" xmlns:wne="http://schemas.microsoft.com/office/word/2006/wordml" xmlns:wps="http://schemas.microsoft.com/office/word/2010/wordprocessingShape" mc:Ignorable="w14 w15 w16se w16cid w16 w16cex w16sdtdh w16du wp14">
   <w:body>
     <w:p>
       <w:pPr>
@@ -39,8 +39,11 @@
     <w:sdt>
       <w:sdtPr>
         <w:rPr>
-          <w:b w:val="0"/>
-          <w:bCs w:val="0"/>
+          <w:rFonts w:asciiTheme="minorHAnsi" w:hAnsiTheme="minorHAnsi" w:cstheme="minorBidi"/>
+          <w:b w:val="0"/>
+          <w:bCs w:val="0"/>
+          <w:sz w:val="22"/>
+          <w:szCs w:val="22"/>
         </w:rPr>
         <w:id w:val="1823003443"/>
         <w:docPartObj>
@@ -48,7 +51,6 @@
           <w:docPartUnique/>
         </w:docPartObj>
       </w:sdtPr>
-      <w:sdtEndPr/>
       <w:sdtContent>
         <w:p>
           <w:pPr>
@@ -1780,7 +1782,7 @@
             <w:autoSpaceDE w:val="0"/>
             <w:autoSpaceDN w:val="0"/>
             <w:spacing w:before="101" w:after="0" w:line="276" w:lineRule="auto"/>
-            <w:ind w:left="2835" w:hanging="565"/>
+            <w:ind w:left="2694" w:hanging="565"/>
             <w:rPr>
               <w:rFonts w:ascii="Times New Roman" w:hAnsi="Times New Roman" w:cs="Times New Roman"/>
               <w:spacing w:val="-5"/>
@@ -1839,7 +1841,7 @@
             <w:autoSpaceDE w:val="0"/>
             <w:autoSpaceDN w:val="0"/>
             <w:spacing w:before="101" w:after="0" w:line="276" w:lineRule="auto"/>
-            <w:ind w:left="2835" w:hanging="565"/>
+            <w:ind w:left="2694" w:hanging="565"/>
             <w:rPr>
               <w:rFonts w:ascii="Times New Roman" w:hAnsi="Times New Roman" w:cs="Times New Roman"/>
               <w:i/>
@@ -6084,7 +6086,7 @@
 </file>
 
 <file path=word/endnotes.xml><?xml version="1.0" encoding="utf-8"?>
-<w:endnotes xmlns:wpc="http://schemas.microsoft.com/office/word/2010/wordprocessingCanvas" xmlns:cx="http://schemas.microsoft.com/office/drawing/2014/chartex" xmlns:cx1="http://schemas.microsoft.com/office/drawing/2015/9/8/chartex" xmlns:cx2="http://schemas.microsoft.com/office/drawing/2015/10/21/chartex" xmlns:cx3="http://schemas.microsoft.com/office/drawing/2016/5/9/chartex" xmlns:cx4="http://schemas.microsoft.com/office/drawing/2016/5/10/chartex" xmlns:cx5="http://schemas.microsoft.com/office/drawing/2016/5/11/chartex" xmlns:cx6="http://schemas.microsoft.com/office/drawing/2016/5/12/chartex" xmlns:cx7="http://schemas.microsoft.com/office/drawing/2016/5/13/chartex" xmlns:cx8="http://schemas.microsoft.com/office/drawing/2016/5/14/chartex" xmlns:mc="http://schemas.openxmlformats.org/markup-compatibility/2006" xmlns:aink="http://schemas.microsoft.com/office/drawing/2016/ink" xmlns:am3d="http://schemas.microsoft.com/office/drawing/2017/model3d" xmlns:o="urn:schemas-microsoft-com:office:office" xmlns:oel="http://schemas.microsoft.com/office/2019/extlst" xmlns:r="http://schemas.openxmlformats.org/officeDocument/2006/relationships" xmlns:m="http://schemas.openxmlformats.org/officeDocument/2006/math" xmlns:v="urn:schemas-microsoft-com:vml" xmlns:wp14="http://schemas.microsoft.com/office/word/2010/wordprocessingDrawing" xmlns:wp="http://schemas.openxmlformats.org/drawingml/2006/wordprocessingDrawing" xmlns:w10="urn:schemas-microsoft-com:office:word" xmlns:w="http://schemas.openxmlformats.org/wordprocessingml/2006/main" xmlns:w14="http://schemas.microsoft.com/office/word/2010/wordml" xmlns:w15="http://schemas.microsoft.com/office/word/2012/wordml" xmlns:w16cex="http://schemas.microsoft.com/office/word/2018/wordml/cex" xmlns:w16cid="http://schemas.microsoft.com/office/word/2016/wordml/cid" xmlns:w16="http://schemas.microsoft.com/office/word/2018/wordml" xmlns:w16sdtdh="http://schemas.microsoft.com/office/word/2020/wordml/sdtdatahash" xmlns:w16se="http://schemas.microsoft.com/office/word/2015/wordml/symex" xmlns:wpg="http://schemas.microsoft.com/office/word/2010/wordprocessingGroup" xmlns:wpi="http://schemas.microsoft.com/office/word/2010/wordprocessingInk" xmlns:wne="http://schemas.microsoft.com/office/word/2006/wordml" xmlns:wps="http://schemas.microsoft.com/office/word/2010/wordprocessingShape" mc:Ignorable="w14 w15 w16se w16cid w16 w16cex w16sdtdh wp14">
+<w:endnotes xmlns:wpc="http://schemas.microsoft.com/office/word/2010/wordprocessingCanvas" xmlns:cx="http://schemas.microsoft.com/office/drawing/2014/chartex" xmlns:cx1="http://schemas.microsoft.com/office/drawing/2015/9/8/chartex" xmlns:cx2="http://schemas.microsoft.com/office/drawing/2015/10/21/chartex" xmlns:cx3="http://schemas.microsoft.com/office/drawing/2016/5/9/chartex" xmlns:cx4="http://schemas.microsoft.com/office/drawing/2016/5/10/chartex" xmlns:cx5="http://schemas.microsoft.com/office/drawing/2016/5/11/chartex" xmlns:cx6="http://schemas.microsoft.com/office/drawing/2016/5/12/chartex" xmlns:cx7="http://schemas.microsoft.com/office/drawing/2016/5/13/chartex" xmlns:cx8="http://schemas.microsoft.com/office/drawing/2016/5/14/chartex" xmlns:mc="http://schemas.openxmlformats.org/markup-compatibility/2006" xmlns:aink="http://schemas.microsoft.com/office/drawing/2016/ink" xmlns:am3d="http://schemas.microsoft.com/office/drawing/2017/model3d" xmlns:o="urn:schemas-microsoft-com:office:office" xmlns:oel="http://schemas.microsoft.com/office/2019/extlst" xmlns:r="http://schemas.openxmlformats.org/officeDocument/2006/relationships" xmlns:m="http://schemas.openxmlformats.org/officeDocument/2006/math" xmlns:v="urn:schemas-microsoft-com:vml" xmlns:wp14="http://schemas.microsoft.com/office/word/2010/wordprocessingDrawing" xmlns:wp="http://schemas.openxmlformats.org/drawingml/2006/wordprocessingDrawing" xmlns:w10="urn:schemas-microsoft-com:office:word" xmlns:w="http://schemas.openxmlformats.org/wordprocessingml/2006/main" xmlns:w14="http://schemas.microsoft.com/office/word/2010/wordml" xmlns:w15="http://schemas.microsoft.com/office/word/2012/wordml" xmlns:w16cex="http://schemas.microsoft.com/office/word/2018/wordml/cex" xmlns:w16cid="http://schemas.microsoft.com/office/word/2016/wordml/cid" xmlns:w16="http://schemas.microsoft.com/office/word/2018/wordml" xmlns:w16du="http://schemas.microsoft.com/office/word/2023/wordml/word16du" xmlns:w16sdtdh="http://schemas.microsoft.com/office/word/2020/wordml/sdtdatahash" xmlns:w16se="http://schemas.microsoft.com/office/word/2015/wordml/symex" xmlns:wpg="http://schemas.microsoft.com/office/word/2010/wordprocessingGroup" xmlns:wpi="http://schemas.microsoft.com/office/word/2010/wordprocessingInk" xmlns:wne="http://schemas.microsoft.com/office/word/2006/wordml" xmlns:wps="http://schemas.microsoft.com/office/word/2010/wordprocessingShape" mc:Ignorable="w14 w15 w16se w16cid w16 w16cex w16sdtdh w16du wp14">
   <w:endnote w:type="separator" w:id="-1">
     <w:p>
       <w:pPr>
@@ -6109,7 +6111,7 @@
 </file>
 
 <file path=word/footer1.xml><?xml version="1.0" encoding="utf-8"?>
-<w:ftr xmlns:wpc="http://schemas.microsoft.com/office/word/2010/wordprocessingCanvas" xmlns:cx="http://schemas.microsoft.com/office/drawing/2014/chartex" xmlns:cx1="http://schemas.microsoft.com/office/drawing/2015/9/8/chartex" xmlns:cx2="http://schemas.microsoft.com/office/drawing/2015/10/21/chartex" xmlns:cx3="http://schemas.microsoft.com/office/drawing/2016/5/9/chartex" xmlns:cx4="http://schemas.microsoft.com/office/drawing/2016/5/10/chartex" xmlns:cx5="http://schemas.microsoft.com/office/drawing/2016/5/11/chartex" xmlns:cx6="http://schemas.microsoft.com/office/drawing/2016/5/12/chartex" xmlns:cx7="http://schemas.microsoft.com/office/drawing/2016/5/13/chartex" xmlns:cx8="http://schemas.microsoft.com/office/drawing/2016/5/14/chartex" xmlns:mc="http://schemas.openxmlformats.org/markup-compatibility/2006" xmlns:aink="http://schemas.microsoft.com/office/drawing/2016/ink" xmlns:am3d="http://schemas.microsoft.com/office/drawing/2017/model3d" xmlns:o="urn:schemas-microsoft-com:office:office" xmlns:oel="http://schemas.microsoft.com/office/2019/extlst" xmlns:r="http://schemas.openxmlformats.org/officeDocument/2006/relationships" xmlns:m="http://schemas.openxmlformats.org/officeDocument/2006/math" xmlns:v="urn:schemas-microsoft-com:vml" xmlns:wp14="http://schemas.microsoft.com/office/word/2010/wordprocessingDrawing" xmlns:wp="http://schemas.openxmlformats.org/drawingml/2006/wordprocessingDrawing" xmlns:w10="urn:schemas-microsoft-com:office:word" xmlns:w="http://schemas.openxmlformats.org/wordprocessingml/2006/main" xmlns:w14="http://schemas.microsoft.com/office/word/2010/wordml" xmlns:w15="http://schemas.microsoft.com/office/word/2012/wordml" xmlns:w16cex="http://schemas.microsoft.com/office/word/2018/wordml/cex" xmlns:w16cid="http://schemas.microsoft.com/office/word/2016/wordml/cid" xmlns:w16="http://schemas.microsoft.com/office/word/2018/wordml" xmlns:w16sdtdh="http://schemas.microsoft.com/office/word/2020/wordml/sdtdatahash" xmlns:w16se="http://schemas.microsoft.com/office/word/2015/wordml/symex" xmlns:wpg="http://schemas.microsoft.com/office/word/2010/wordprocessingGroup" xmlns:wpi="http://schemas.microsoft.com/office/word/2010/wordprocessingInk" xmlns:wne="http://schemas.microsoft.com/office/word/2006/wordml" xmlns:wps="http://schemas.microsoft.com/office/word/2010/wordprocessingShape" mc:Ignorable="w14 w15 w16se w16cid w16 w16cex w16sdtdh wp14">
+<w:ftr xmlns:wpc="http://schemas.microsoft.com/office/word/2010/wordprocessingCanvas" xmlns:cx="http://schemas.microsoft.com/office/drawing/2014/chartex" xmlns:cx1="http://schemas.microsoft.com/office/drawing/2015/9/8/chartex" xmlns:cx2="http://schemas.microsoft.com/office/drawing/2015/10/21/chartex" xmlns:cx3="http://schemas.microsoft.com/office/drawing/2016/5/9/chartex" xmlns:cx4="http://schemas.microsoft.com/office/drawing/2016/5/10/chartex" xmlns:cx5="http://schemas.microsoft.com/office/drawing/2016/5/11/chartex" xmlns:cx6="http://schemas.microsoft.com/office/drawing/2016/5/12/chartex" xmlns:cx7="http://schemas.microsoft.com/office/drawing/2016/5/13/chartex" xmlns:cx8="http://schemas.microsoft.com/office/drawing/2016/5/14/chartex" xmlns:mc="http://schemas.openxmlformats.org/markup-compatibility/2006" xmlns:aink="http://schemas.microsoft.com/office/drawing/2016/ink" xmlns:am3d="http://schemas.microsoft.com/office/drawing/2017/model3d" xmlns:o="urn:schemas-microsoft-com:office:office" xmlns:oel="http://schemas.microsoft.com/office/2019/extlst" xmlns:r="http://schemas.openxmlformats.org/officeDocument/2006/relationships" xmlns:m="http://schemas.openxmlformats.org/officeDocument/2006/math" xmlns:v="urn:schemas-microsoft-com:vml" xmlns:wp14="http://schemas.microsoft.com/office/word/2010/wordprocessingDrawing" xmlns:wp="http://schemas.openxmlformats.org/drawingml/2006/wordprocessingDrawing" xmlns:w10="urn:schemas-microsoft-com:office:word" xmlns:w="http://schemas.openxmlformats.org/wordprocessingml/2006/main" xmlns:w14="http://schemas.microsoft.com/office/word/2010/wordml" xmlns:w15="http://schemas.microsoft.com/office/word/2012/wordml" xmlns:w16cex="http://schemas.microsoft.com/office/word/2018/wordml/cex" xmlns:w16cid="http://schemas.microsoft.com/office/word/2016/wordml/cid" xmlns:w16="http://schemas.microsoft.com/office/word/2018/wordml" xmlns:w16du="http://schemas.microsoft.com/office/word/2023/wordml/word16du" xmlns:w16sdtdh="http://schemas.microsoft.com/office/word/2020/wordml/sdtdatahash" xmlns:w16se="http://schemas.microsoft.com/office/word/2015/wordml/symex" xmlns:wpg="http://schemas.microsoft.com/office/word/2010/wordprocessingGroup" xmlns:wpi="http://schemas.microsoft.com/office/word/2010/wordprocessingInk" xmlns:wne="http://schemas.microsoft.com/office/word/2006/wordml" xmlns:wps="http://schemas.microsoft.com/office/word/2010/wordprocessingShape" mc:Ignorable="w14 w15 w16se w16cid w16 w16cex w16sdtdh w16du wp14">
   <w:sdt>
     <w:sdtPr>
       <w:id w:val="2000379578"/>
@@ -6168,7 +6170,7 @@
 </file>
 
 <file path=word/footnotes.xml><?xml version="1.0" encoding="utf-8"?>
-<w:footnotes xmlns:wpc="http://schemas.microsoft.com/office/word/2010/wordprocessingCanvas" xmlns:cx="http://schemas.microsoft.com/office/drawing/2014/chartex" xmlns:cx1="http://schemas.microsoft.com/office/drawing/2015/9/8/chartex" xmlns:cx2="http://schemas.microsoft.com/office/drawing/2015/10/21/chartex" xmlns:cx3="http://schemas.microsoft.com/office/drawing/2016/5/9/chartex" xmlns:cx4="http://schemas.microsoft.com/office/drawing/2016/5/10/chartex" xmlns:cx5="http://schemas.microsoft.com/office/drawing/2016/5/11/chartex" xmlns:cx6="http://schemas.microsoft.com/office/drawing/2016/5/12/chartex" xmlns:cx7="http://schemas.microsoft.com/office/drawing/2016/5/13/chartex" xmlns:cx8="http://schemas.microsoft.com/office/drawing/2016/5/14/chartex" xmlns:mc="http://schemas.openxmlformats.org/markup-compatibility/2006" xmlns:aink="http://schemas.microsoft.com/office/drawing/2016/ink" xmlns:am3d="http://schemas.microsoft.com/office/drawing/2017/model3d" xmlns:o="urn:schemas-microsoft-com:office:office" xmlns:oel="http://schemas.microsoft.com/office/2019/extlst" xmlns:r="http://schemas.openxmlformats.org/officeDocument/2006/relationships" xmlns:m="http://schemas.openxmlformats.org/officeDocument/2006/math" xmlns:v="urn:schemas-microsoft-com:vml" xmlns:wp14="http://schemas.microsoft.com/office/word/2010/wordprocessingDrawing" xmlns:wp="http://schemas.openxmlformats.org/drawingml/2006/wordprocessingDrawing" xmlns:w10="urn:schemas-microsoft-com:office:word" xmlns:w="http://schemas.openxmlformats.org/wordprocessingml/2006/main" xmlns:w14="http://schemas.microsoft.com/office/word/2010/wordml" xmlns:w15="http://schemas.microsoft.com/office/word/2012/wordml" xmlns:w16cex="http://schemas.microsoft.com/office/word/2018/wordml/cex" xmlns:w16cid="http://schemas.microsoft.com/office/word/2016/wordml/cid" xmlns:w16="http://schemas.microsoft.com/office/word/2018/wordml" xmlns:w16sdtdh="http://schemas.microsoft.com/office/word/2020/wordml/sdtdatahash" xmlns:w16se="http://schemas.microsoft.com/office/word/2015/wordml/symex" xmlns:wpg="http://schemas.microsoft.com/office/word/2010/wordprocessingGroup" xmlns:wpi="http://schemas.microsoft.com/office/word/2010/wordprocessingInk" xmlns:wne="http://schemas.microsoft.com/office/word/2006/wordml" xmlns:wps="http://schemas.microsoft.com/office/word/2010/wordprocessingShape" mc:Ignorable="w14 w15 w16se w16cid w16 w16cex w16sdtdh wp14">
+<w:footnotes xmlns:wpc="http://schemas.microsoft.com/office/word/2010/wordprocessingCanvas" xmlns:cx="http://schemas.microsoft.com/office/drawing/2014/chartex" xmlns:cx1="http://schemas.microsoft.com/office/drawing/2015/9/8/chartex" xmlns:cx2="http://schemas.microsoft.com/office/drawing/2015/10/21/chartex" xmlns:cx3="http://schemas.microsoft.com/office/drawing/2016/5/9/chartex" xmlns:cx4="http://schemas.microsoft.com/office/drawing/2016/5/10/chartex" xmlns:cx5="http://schemas.microsoft.com/office/drawing/2016/5/11/chartex" xmlns:cx6="http://schemas.microsoft.com/office/drawing/2016/5/12/chartex" xmlns:cx7="http://schemas.microsoft.com/office/drawing/2016/5/13/chartex" xmlns:cx8="http://schemas.microsoft.com/office/drawing/2016/5/14/chartex" xmlns:mc="http://schemas.openxmlformats.org/markup-compatibility/2006" xmlns:aink="http://schemas.microsoft.com/office/drawing/2016/ink" xmlns:am3d="http://schemas.microsoft.com/office/drawing/2017/model3d" xmlns:o="urn:schemas-microsoft-com:office:office" xmlns:oel="http://schemas.microsoft.com/office/2019/extlst" xmlns:r="http://schemas.openxmlformats.org/officeDocument/2006/relationships" xmlns:m="http://schemas.openxmlformats.org/officeDocument/2006/math" xmlns:v="urn:schemas-microsoft-com:vml" xmlns:wp14="http://schemas.microsoft.com/office/word/2010/wordprocessingDrawing" xmlns:wp="http://schemas.openxmlformats.org/drawingml/2006/wordprocessingDrawing" xmlns:w10="urn:schemas-microsoft-com:office:word" xmlns:w="http://schemas.openxmlformats.org/wordprocessingml/2006/main" xmlns:w14="http://schemas.microsoft.com/office/word/2010/wordml" xmlns:w15="http://schemas.microsoft.com/office/word/2012/wordml" xmlns:w16cex="http://schemas.microsoft.com/office/word/2018/wordml/cex" xmlns:w16cid="http://schemas.microsoft.com/office/word/2016/wordml/cid" xmlns:w16="http://schemas.microsoft.com/office/word/2018/wordml" xmlns:w16du="http://schemas.microsoft.com/office/word/2023/wordml/word16du" xmlns:w16sdtdh="http://schemas.microsoft.com/office/word/2020/wordml/sdtdatahash" xmlns:w16se="http://schemas.microsoft.com/office/word/2015/wordml/symex" xmlns:wpg="http://schemas.microsoft.com/office/word/2010/wordprocessingGroup" xmlns:wpi="http://schemas.microsoft.com/office/word/2010/wordprocessingInk" xmlns:wne="http://schemas.microsoft.com/office/word/2006/wordml" xmlns:wps="http://schemas.microsoft.com/office/word/2010/wordprocessingShape" mc:Ignorable="w14 w15 w16se w16cid w16 w16cex w16sdtdh w16du wp14">
   <w:footnote w:type="separator" w:id="-1">
     <w:p>
       <w:pPr>
@@ -6193,7 +6195,7 @@
 </file>
 
 <file path=word/numbering.xml><?xml version="1.0" encoding="utf-8"?>
-<w:numbering xmlns:wpc="http://schemas.microsoft.com/office/word/2010/wordprocessingCanvas" xmlns:cx="http://schemas.microsoft.com/office/drawing/2014/chartex" xmlns:cx1="http://schemas.microsoft.com/office/drawing/2015/9/8/chartex" xmlns:cx2="http://schemas.microsoft.com/office/drawing/2015/10/21/chartex" xmlns:cx3="http://schemas.microsoft.com/office/drawing/2016/5/9/chartex" xmlns:cx4="http://schemas.microsoft.com/office/drawing/2016/5/10/chartex" xmlns:cx5="http://schemas.microsoft.com/office/drawing/2016/5/11/chartex" xmlns:cx6="http://schemas.microsoft.com/office/drawing/2016/5/12/chartex" xmlns:cx7="http://schemas.microsoft.com/office/drawing/2016/5/13/chartex" xmlns:cx8="http://schemas.microsoft.com/office/drawing/2016/5/14/chartex" xmlns:mc="http://schemas.openxmlformats.org/markup-compatibility/2006" xmlns:aink="http://schemas.microsoft.com/office/drawing/2016/ink" xmlns:am3d="http://schemas.microsoft.com/office/drawing/2017/model3d" xmlns:o="urn:schemas-microsoft-com:office:office" xmlns:oel="http://schemas.microsoft.com/office/2019/extlst" xmlns:r="http://schemas.openxmlformats.org/officeDocument/2006/relationships" xmlns:m="http://schemas.openxmlformats.org/officeDocument/2006/math" xmlns:v="urn:schemas-microsoft-com:vml" xmlns:wp14="http://schemas.microsoft.com/office/word/2010/wordprocessingDrawing" xmlns:wp="http://schemas.openxmlformats.org/drawingml/2006/wordprocessingDrawing" xmlns:w10="urn:schemas-microsoft-com:office:word" xmlns:w="http://schemas.openxmlformats.org/wordprocessingml/2006/main" xmlns:w14="http://schemas.microsoft.com/office/word/2010/wordml" xmlns:w15="http://schemas.microsoft.com/office/word/2012/wordml" xmlns:w16cex="http://schemas.microsoft.com/office/word/2018/wordml/cex" xmlns:w16cid="http://schemas.microsoft.com/office/word/2016/wordml/cid" xmlns:w16="http://schemas.microsoft.com/office/word/2018/wordml" xmlns:w16sdtdh="http://schemas.microsoft.com/office/word/2020/wordml/sdtdatahash" xmlns:w16se="http://schemas.microsoft.com/office/word/2015/wordml/symex" xmlns:wpg="http://schemas.microsoft.com/office/word/2010/wordprocessingGroup" xmlns:wpi="http://schemas.microsoft.com/office/word/2010/wordprocessingInk" xmlns:wne="http://schemas.microsoft.com/office/word/2006/wordml" xmlns:wps="http://schemas.microsoft.com/office/word/2010/wordprocessingShape" mc:Ignorable="w14 w15 w16se w16cid w16 w16cex w16sdtdh wp14">
+<w:numbering xmlns:wpc="http://schemas.microsoft.com/office/word/2010/wordprocessingCanvas" xmlns:cx="http://schemas.microsoft.com/office/drawing/2014/chartex" xmlns:cx1="http://schemas.microsoft.com/office/drawing/2015/9/8/chartex" xmlns:cx2="http://schemas.microsoft.com/office/drawing/2015/10/21/chartex" xmlns:cx3="http://schemas.microsoft.com/office/drawing/2016/5/9/chartex" xmlns:cx4="http://schemas.microsoft.com/office/drawing/2016/5/10/chartex" xmlns:cx5="http://schemas.microsoft.com/office/drawing/2016/5/11/chartex" xmlns:cx6="http://schemas.microsoft.com/office/drawing/2016/5/12/chartex" xmlns:cx7="http://schemas.microsoft.com/office/drawing/2016/5/13/chartex" xmlns:cx8="http://schemas.microsoft.com/office/drawing/2016/5/14/chartex" xmlns:mc="http://schemas.openxmlformats.org/markup-compatibility/2006" xmlns:aink="http://schemas.microsoft.com/office/drawing/2016/ink" xmlns:am3d="http://schemas.microsoft.com/office/drawing/2017/model3d" xmlns:o="urn:schemas-microsoft-com:office:office" xmlns:oel="http://schemas.microsoft.com/office/2019/extlst" xmlns:r="http://schemas.openxmlformats.org/officeDocument/2006/relationships" xmlns:m="http://schemas.openxmlformats.org/officeDocument/2006/math" xmlns:v="urn:schemas-microsoft-com:vml" xmlns:wp14="http://schemas.microsoft.com/office/word/2010/wordprocessingDrawing" xmlns:wp="http://schemas.openxmlformats.org/drawingml/2006/wordprocessingDrawing" xmlns:w10="urn:schemas-microsoft-com:office:word" xmlns:w="http://schemas.openxmlformats.org/wordprocessingml/2006/main" xmlns:w14="http://schemas.microsoft.com/office/word/2010/wordml" xmlns:w15="http://schemas.microsoft.com/office/word/2012/wordml" xmlns:w16cex="http://schemas.microsoft.com/office/word/2018/wordml/cex" xmlns:w16cid="http://schemas.microsoft.com/office/word/2016/wordml/cid" xmlns:w16="http://schemas.microsoft.com/office/word/2018/wordml" xmlns:w16du="http://schemas.microsoft.com/office/word/2023/wordml/word16du" xmlns:w16sdtdh="http://schemas.microsoft.com/office/word/2020/wordml/sdtdatahash" xmlns:w16se="http://schemas.microsoft.com/office/word/2015/wordml/symex" xmlns:wpg="http://schemas.microsoft.com/office/word/2010/wordprocessingGroup" xmlns:wpi="http://schemas.microsoft.com/office/word/2010/wordprocessingInk" xmlns:wne="http://schemas.microsoft.com/office/word/2006/wordml" xmlns:wps="http://schemas.microsoft.com/office/word/2010/wordprocessingShape" mc:Ignorable="w14 w15 w16se w16cid w16 w16cex w16sdtdh w16du wp14">
   <w:abstractNum w:abstractNumId="0" w15:restartNumberingAfterBreak="0">
     <w:nsid w:val="03E63F21"/>
     <w:multiLevelType w:val="multilevel"/>
@@ -8412,7 +8414,7 @@
 </file>
 
 <file path=word/styles.xml><?xml version="1.0" encoding="utf-8"?>
-<w:styles xmlns:mc="http://schemas.openxmlformats.org/markup-compatibility/2006" xmlns:r="http://schemas.openxmlformats.org/officeDocument/2006/relationships" xmlns:w="http://schemas.openxmlformats.org/wordprocessingml/2006/main" xmlns:w14="http://schemas.microsoft.com/office/word/2010/wordml" xmlns:w15="http://schemas.microsoft.com/office/word/2012/wordml" xmlns:w16cex="http://schemas.microsoft.com/office/word/2018/wordml/cex" xmlns:w16cid="http://schemas.microsoft.com/office/word/2016/wordml/cid" xmlns:w16="http://schemas.microsoft.com/office/word/2018/wordml" xmlns:w16sdtdh="http://schemas.microsoft.com/office/word/2020/wordml/sdtdatahash" xmlns:w16se="http://schemas.microsoft.com/office/word/2015/wordml/symex" mc:Ignorable="w14 w15 w16se w16cid w16 w16cex w16sdtdh">
+<w:styles xmlns:mc="http://schemas.openxmlformats.org/markup-compatibility/2006" xmlns:r="http://schemas.openxmlformats.org/officeDocument/2006/relationships" xmlns:w="http://schemas.openxmlformats.org/wordprocessingml/2006/main" xmlns:w14="http://schemas.microsoft.com/office/word/2010/wordml" xmlns:w15="http://schemas.microsoft.com/office/word/2012/wordml" xmlns:w16cex="http://schemas.microsoft.com/office/word/2018/wordml/cex" xmlns:w16cid="http://schemas.microsoft.com/office/word/2016/wordml/cid" xmlns:w16="http://schemas.microsoft.com/office/word/2018/wordml" xmlns:w16du="http://schemas.microsoft.com/office/word/2023/wordml/word16du" xmlns:w16sdtdh="http://schemas.microsoft.com/office/word/2020/wordml/sdtdatahash" xmlns:w16se="http://schemas.microsoft.com/office/word/2015/wordml/symex" mc:Ignorable="w14 w15 w16se w16cid w16 w16cex w16sdtdh w16du">
   <w:docDefaults>
     <w:rPrDefault>
       <w:rPr>
